--- a/34_若旅知紀/1_企画書/卒制企画_若旅知紀.docx
+++ b/34_若旅知紀/1_企画書/卒制企画_若旅知紀.docx
@@ -398,23 +398,13 @@
         </w:rPr>
         <w:t>・</w:t>
       </w:r>
-      <w:r>
-        <w:t>C#</w:t>
-      </w:r>
-      <w:r>
-        <w:rPr>
-          <w:rFonts w:hint="eastAsia"/>
-        </w:rPr>
-        <w:t>（</w:t>
-      </w:r>
-      <w:r>
-        <w:t>WPF</w:t>
-      </w:r>
-      <w:r>
-        <w:rPr>
-          <w:rFonts w:hint="eastAsia"/>
-        </w:rPr>
-        <w:t>）</w:t>
+      <w:proofErr w:type="spellStart"/>
+      <w:r>
+        <w:t>Nominatim</w:t>
+      </w:r>
+      <w:proofErr w:type="spellEnd"/>
+      <w:r>
+        <w:t xml:space="preserve"> (OSM)</w:t>
       </w:r>
       <w:r>
         <w:br/>
@@ -426,22 +416,15 @@
         <w:t>・</w:t>
       </w:r>
       <w:r>
-        <w:t>Unity</w:t>
-      </w:r>
-      <w:r>
-        <w:rPr>
-          <w:rFonts w:hint="eastAsia"/>
-        </w:rPr>
-        <w:t>（</w:t>
-      </w:r>
-      <w:r>
-        <w:t>AR Foundation</w:t>
-      </w:r>
-      <w:r>
-        <w:rPr>
-          <w:rFonts w:hint="eastAsia"/>
-        </w:rPr>
-        <w:t>）</w:t>
+        <w:t>Open-</w:t>
+      </w:r>
+      <w:proofErr w:type="spellStart"/>
+      <w:r>
+        <w:t>Meteo</w:t>
+      </w:r>
+      <w:proofErr w:type="spellEnd"/>
+      <w:r>
+        <w:t xml:space="preserve"> API</w:t>
       </w:r>
       <w:r>
         <w:br/>
@@ -453,7 +436,10 @@
         <w:t>・</w:t>
       </w:r>
       <w:r>
-        <w:t>Open-Meteo API</w:t>
+        <w:t>星をみるひと</w:t>
+      </w:r>
+      <w:r>
+        <w:t xml:space="preserve"> API</w:t>
       </w:r>
       <w:r>
         <w:br/>
@@ -465,7 +451,7 @@
         <w:t>・</w:t>
       </w:r>
       <w:r>
-        <w:t>Google Maps API</w:t>
+        <w:t>Geolocation API</w:t>
       </w:r>
     </w:p>
     <w:p>

--- a/34_若旅知紀/1_企画書/卒制企画_若旅知紀.docx
+++ b/34_若旅知紀/1_企画書/卒制企画_若旅知紀.docx
@@ -207,7 +207,7 @@
         <w:rPr>
           <w:rFonts w:hint="eastAsia"/>
         </w:rPr>
-        <w:t>現在地から見える星座や天体を、詳細な情報を含めて表示</w:t>
+        <w:t>現在地から見える星座を、詳細な情報を含めて表示</w:t>
       </w:r>
       <w:r>
         <w:rPr>
@@ -299,7 +299,7 @@
         <w:rPr>
           <w:rFonts w:hint="eastAsia"/>
         </w:rPr>
-        <w:t>現在地や指定した地点から、見える星座や天体を詳細な情報とともに表示するアプリ。</w:t>
+        <w:t>現在地や指定した地点から、見える星座を詳細な情報とともに表示するアプリ。</w:t>
       </w:r>
     </w:p>
     <w:p/>
@@ -325,7 +325,7 @@
         <w:rPr>
           <w:rFonts w:hint="eastAsia"/>
         </w:rPr>
-        <w:t>現在地を取得し、見える星座や天体を表示</w:t>
+        <w:t>現在地を取得し、見える星座を表示</w:t>
       </w:r>
       <w:r>
         <w:br/>
@@ -334,7 +334,19 @@
         <w:rPr>
           <w:rFonts w:hint="eastAsia"/>
         </w:rPr>
-        <w:t>・地図から場所を指定し、その地点から見える星座を表示</w:t>
+        <w:t>・</w:t>
+      </w:r>
+      <w:r>
+        <w:rPr>
+          <w:rFonts w:hint="eastAsia"/>
+        </w:rPr>
+        <w:t>地名</w:t>
+      </w:r>
+      <w:r>
+        <w:rPr>
+          <w:rFonts w:hint="eastAsia"/>
+        </w:rPr>
+        <w:t>を指定し、その地点から見える星座を表示</w:t>
       </w:r>
       <w:r>
         <w:br/>
@@ -376,7 +388,19 @@
         <w:rPr>
           <w:rFonts w:hint="eastAsia"/>
         </w:rPr>
-        <w:t>・検索機能</w:t>
+        <w:t>・</w:t>
+      </w:r>
+      <w:r>
+        <w:rPr>
+          <w:rFonts w:hint="eastAsia"/>
+        </w:rPr>
+        <w:t>全ての星座の一覧</w:t>
+      </w:r>
+      <w:r>
+        <w:rPr>
+          <w:rFonts w:hint="eastAsia"/>
+        </w:rPr>
+        <w:t>機能</w:t>
       </w:r>
     </w:p>
     <w:p/>
@@ -398,13 +422,17 @@
         </w:rPr>
         <w:t>・</w:t>
       </w:r>
-      <w:proofErr w:type="spellStart"/>
-      <w:r>
-        <w:t>Nominatim</w:t>
-      </w:r>
-      <w:proofErr w:type="spellEnd"/>
-      <w:r>
-        <w:t xml:space="preserve"> (OSM)</w:t>
+      <w:r>
+        <w:t>Nominatim (</w:t>
+      </w:r>
+      <w:r>
+        <w:rPr>
+          <w:rFonts w:hint="eastAsia"/>
+        </w:rPr>
+        <w:t>OpenStreetMap</w:t>
+      </w:r>
+      <w:r>
+        <w:t>)</w:t>
       </w:r>
       <w:r>
         <w:br/>
@@ -416,15 +444,7 @@
         <w:t>・</w:t>
       </w:r>
       <w:r>
-        <w:t>Open-</w:t>
-      </w:r>
-      <w:proofErr w:type="spellStart"/>
-      <w:r>
-        <w:t>Meteo</w:t>
-      </w:r>
-      <w:proofErr w:type="spellEnd"/>
-      <w:r>
-        <w:t xml:space="preserve"> API</w:t>
+        <w:t>Open-Meteo</w:t>
       </w:r>
       <w:r>
         <w:br/>
@@ -480,7 +500,25 @@
         <w:rPr>
           <w:rFonts w:hint="eastAsia"/>
         </w:rPr>
-        <w:t>・トップ画面：案内開始ボタン</w:t>
+        <w:t>・</w:t>
+      </w:r>
+      <w:r>
+        <w:rPr>
+          <w:rFonts w:hint="eastAsia"/>
+        </w:rPr>
+        <w:t>アプリ名表示画面</w:t>
+      </w:r>
+      <w:r>
+        <w:rPr>
+          <w:rFonts w:hint="eastAsia"/>
+        </w:rPr>
+        <w:t>：</w:t>
+      </w:r>
+      <w:r>
+        <w:rPr>
+          <w:rFonts w:hint="eastAsia"/>
+        </w:rPr>
+        <w:t>アプリ名表示</w:t>
       </w:r>
     </w:p>
     <w:p>
@@ -740,7 +778,28 @@
         <w:rPr>
           <w:rFonts w:hint="eastAsia"/>
         </w:rPr>
-        <w:t>・検索画面：教室名一覧</w:t>
+        <w:t>・</w:t>
+      </w:r>
+      <w:r>
+        <w:rPr>
+          <w:rFonts w:hint="eastAsia"/>
+        </w:rPr>
+        <w:t>星座</w:t>
+      </w:r>
+      <w:r>
+        <w:rPr>
+          <w:rFonts w:hint="eastAsia"/>
+        </w:rPr>
+        <w:t>検索画面：</w:t>
+      </w:r>
+      <w:r>
+        <w:rPr>
+          <w:rFonts w:hint="eastAsia"/>
+        </w:rPr>
+        <w:t>検索設定ボタン・検索結果一覧</w:t>
+      </w:r>
+      <w:r>
+        <w:t xml:space="preserve"> </w:t>
       </w:r>
       <w:r>
         <w:br/>
@@ -880,13 +939,22 @@
         <w:t>・</w:t>
       </w:r>
       <w:r>
-        <w:t>AR</w:t>
-      </w:r>
-      <w:r>
-        <w:rPr>
-          <w:rFonts w:hint="eastAsia"/>
-        </w:rPr>
-        <w:t>画面：矢印・ルート表示</w:t>
+        <w:rPr>
+          <w:rFonts w:hint="eastAsia"/>
+        </w:rPr>
+        <w:t>全星座一覧</w:t>
+      </w:r>
+      <w:r>
+        <w:rPr>
+          <w:rFonts w:hint="eastAsia"/>
+        </w:rPr>
+        <w:t>画面：</w:t>
+      </w:r>
+      <w:r>
+        <w:rPr>
+          <w:rFonts w:hint="eastAsia"/>
+        </w:rPr>
+        <w:t>星座検索欄</w:t>
       </w:r>
       <w:r>
         <w:br/>
@@ -903,16 +971,25 @@
         <w:rPr>
           <w:rFonts w:hint="eastAsia"/>
         </w:rPr>
-        <w:t>・管理画面：教室登録</w:t>
-      </w:r>
-      <w:r>
-        <w:t>/</w:t>
-      </w:r>
-      <w:r>
-        <w:rPr>
-          <w:rFonts w:hint="eastAsia"/>
-        </w:rPr>
-        <w:t>編集</w:t>
+        <w:t>・</w:t>
+      </w:r>
+      <w:r>
+        <w:rPr>
+          <w:rFonts w:hint="eastAsia"/>
+        </w:rPr>
+        <w:t>星座詳細</w:t>
+      </w:r>
+      <w:r>
+        <w:rPr>
+          <w:rFonts w:hint="eastAsia"/>
+        </w:rPr>
+        <w:t>画面：</w:t>
+      </w:r>
+      <w:r>
+        <w:rPr>
+          <w:rFonts w:hint="eastAsia"/>
+        </w:rPr>
+        <w:t>星座詳細情報</w:t>
       </w:r>
     </w:p>
     <w:p/>
@@ -1186,14 +1263,12 @@
             <w:tcW w:w="1743" w:type="dxa"/>
           </w:tcPr>
           <w:p>
-            <w:proofErr w:type="spellStart"/>
             <w:r>
               <w:rPr>
                 <w:rFonts w:hint="eastAsia"/>
               </w:rPr>
               <w:t>PosX</w:t>
             </w:r>
-            <w:proofErr w:type="spellEnd"/>
           </w:p>
         </w:tc>
         <w:tc>
@@ -1201,14 +1276,12 @@
             <w:tcW w:w="1743" w:type="dxa"/>
           </w:tcPr>
           <w:p>
-            <w:proofErr w:type="spellStart"/>
             <w:r>
               <w:rPr>
                 <w:rFonts w:hint="eastAsia"/>
               </w:rPr>
               <w:t>PosY</w:t>
             </w:r>
-            <w:proofErr w:type="spellEnd"/>
           </w:p>
         </w:tc>
       </w:tr>

--- a/34_若旅知紀/1_企画書/卒制企画_若旅知紀.docx
+++ b/34_若旅知紀/1_企画書/卒制企画_若旅知紀.docx
@@ -1400,34 +1400,40 @@
         <w:rPr>
           <w:rFonts w:hint="eastAsia"/>
         </w:rPr>
-        <w:t>行きたい教室を検索</w:t>
-      </w:r>
-      <w:r>
-        <w:t xml:space="preserve"> → </w:t>
-      </w:r>
-      <w:r>
-        <w:rPr>
-          <w:rFonts w:hint="eastAsia"/>
-        </w:rPr>
-        <w:t>スマホをかざす</w:t>
-      </w:r>
-      <w:r>
-        <w:t xml:space="preserve"> → AR</w:t>
-      </w:r>
-      <w:r>
-        <w:rPr>
-          <w:rFonts w:hint="eastAsia"/>
-        </w:rPr>
-        <w:t>矢印が目的地まで誘導</w:t>
-      </w:r>
-      <w:r>
-        <w:t xml:space="preserve"> → </w:t>
-      </w:r>
-      <w:r>
-        <w:rPr>
-          <w:rFonts w:hint="eastAsia"/>
-        </w:rPr>
-        <w:t>到着</w:t>
+        <w:t>現在地から見える星座を取得</w:t>
+      </w:r>
+      <w:r>
+        <w:rPr>
+          <w:rFonts w:hint="eastAsia"/>
+        </w:rPr>
+        <w:t xml:space="preserve"> </w:t>
+      </w:r>
+      <w:r>
+        <w:t>→</w:t>
+      </w:r>
+      <w:r>
+        <w:t xml:space="preserve"> </w:t>
+      </w:r>
+      <w:r>
+        <w:rPr>
+          <w:rFonts w:hint="eastAsia"/>
+        </w:rPr>
+        <w:t>取得した星座を一覧表示</w:t>
+      </w:r>
+      <w:r>
+        <w:rPr>
+          <w:rFonts w:hint="eastAsia"/>
+        </w:rPr>
+        <w:t xml:space="preserve"> </w:t>
+      </w:r>
+      <w:r>
+        <w:t xml:space="preserve">→ </w:t>
+      </w:r>
+      <w:r>
+        <w:rPr>
+          <w:rFonts w:hint="eastAsia"/>
+        </w:rPr>
+        <w:t>気になる星座を決め空を確認</w:t>
       </w:r>
     </w:p>
     <w:p/>
@@ -1465,40 +1471,34 @@
         <w:t xml:space="preserve">　</w:t>
       </w:r>
       <w:r>
-        <w:t>AR</w:t>
-      </w:r>
-      <w:r>
-        <w:rPr>
-          <w:rFonts w:hint="eastAsia"/>
-        </w:rPr>
-        <w:t>座標調整が難しい／建物内で</w:t>
-      </w:r>
-      <w:r>
-        <w:t>GPS</w:t>
-      </w:r>
-      <w:r>
-        <w:rPr>
-          <w:rFonts w:hint="eastAsia"/>
-        </w:rPr>
-        <w:t>が使えない／</w:t>
-      </w:r>
-      <w:r>
-        <w:t>Unity</w:t>
-      </w:r>
-      <w:r>
-        <w:rPr>
-          <w:rFonts w:hint="eastAsia"/>
-        </w:rPr>
-        <w:t>と</w:t>
-      </w:r>
-      <w:r>
-        <w:t>WPF</w:t>
-      </w:r>
-      <w:r>
-        <w:rPr>
-          <w:rFonts w:hint="eastAsia"/>
-        </w:rPr>
-        <w:t>間のデータ同期が複雑</w:t>
+        <w:rPr>
+          <w:rFonts w:hint="eastAsia"/>
+        </w:rPr>
+        <w:t>地名を検索する際の地名取得方法</w:t>
+      </w:r>
+      <w:r>
+        <w:rPr>
+          <w:rFonts w:hint="eastAsia"/>
+        </w:rPr>
+        <w:t>／</w:t>
+      </w:r>
+      <w:r>
+        <w:rPr>
+          <w:rFonts w:hint="eastAsia"/>
+        </w:rPr>
+        <w:t>全星座一覧の情報取得方法</w:t>
+      </w:r>
+      <w:r>
+        <w:rPr>
+          <w:rFonts w:hint="eastAsia"/>
+        </w:rPr>
+        <w:t>／</w:t>
+      </w:r>
+      <w:r>
+        <w:rPr>
+          <w:rFonts w:hint="eastAsia"/>
+        </w:rPr>
+        <w:t>現在地の取得方法</w:t>
       </w:r>
     </w:p>
     <w:p/>
